--- a/InstagramClientSideWorkProgress.docx
+++ b/InstagramClientSideWorkProgress.docx
@@ -69,7 +69,6 @@
             <w:tcW w:w="12150" w:type="dxa"/>
           </w:tcPr>
           <w:p>
-            <w:bookmarkStart w:id="0" w:name="_GoBack"/>
             <w:r>
               <w:rPr>
                 <w:noProof/>
@@ -110,29 +109,81 @@
                 </wp:inline>
               </w:drawing>
             </w:r>
+          </w:p>
+        </w:tc>
+      </w:tr>
+      <w:tr>
+        <w:tc>
+          <w:tcPr>
+            <w:tcW w:w="1075" w:type="dxa"/>
+          </w:tcPr>
+          <w:p>
+            <w:pPr>
+              <w:rPr>
+                <w:sz w:val="18"/>
+                <w:szCs w:val="18"/>
+              </w:rPr>
+            </w:pPr>
+            <w:r>
+              <w:rPr>
+                <w:sz w:val="18"/>
+                <w:szCs w:val="18"/>
+              </w:rPr>
+              <w:lastRenderedPageBreak/>
+              <w:t>Apr23</w:t>
+            </w:r>
+          </w:p>
+          <w:p>
+            <w:pPr>
+              <w:rPr>
+                <w:sz w:val="18"/>
+                <w:szCs w:val="18"/>
+              </w:rPr>
+            </w:pPr>
+            <w:r>
+              <w:rPr>
+                <w:sz w:val="18"/>
+                <w:szCs w:val="18"/>
+              </w:rPr>
+              <w:t>Rashmi</w:t>
+            </w:r>
+          </w:p>
+        </w:tc>
+        <w:bookmarkStart w:id="0" w:name="_GoBack"/>
+        <w:tc>
+          <w:tcPr>
+            <w:tcW w:w="12150" w:type="dxa"/>
+          </w:tcPr>
+          <w:p>
+            <w:r>
+              <w:object w:dxaOrig="4320" w:dyaOrig="2812" w14:anchorId="1309781B">
+                <v:shapetype id="_x0000_t75" coordsize="21600,21600" o:spt="75" o:preferrelative="t" path="m@4@5l@4@11@9@11@9@5xe" filled="f" stroked="f">
+                  <v:stroke joinstyle="miter"/>
+                  <v:formulas>
+                    <v:f eqn="if lineDrawn pixelLineWidth 0"/>
+                    <v:f eqn="sum @0 1 0"/>
+                    <v:f eqn="sum 0 0 @1"/>
+                    <v:f eqn="prod @2 1 2"/>
+                    <v:f eqn="prod @3 21600 pixelWidth"/>
+                    <v:f eqn="prod @3 21600 pixelHeight"/>
+                    <v:f eqn="sum @0 0 1"/>
+                    <v:f eqn="prod @6 1 2"/>
+                    <v:f eqn="prod @7 21600 pixelWidth"/>
+                    <v:f eqn="sum @8 21600 0"/>
+                    <v:f eqn="prod @7 21600 pixelHeight"/>
+                    <v:f eqn="sum @10 21600 0"/>
+                  </v:formulas>
+                  <v:path o:extrusionok="f" gradientshapeok="t" o:connecttype="rect"/>
+                  <o:lock v:ext="edit" aspectratio="t"/>
+                </v:shapetype>
+                <v:shape id="_x0000_i1025" type="#_x0000_t75" style="width:582.4pt;height:378.75pt" o:ole="">
+                  <v:imagedata r:id="rId7" o:title=""/>
+                </v:shape>
+                <o:OLEObject Type="Embed" ProgID="PBrush" ShapeID="_x0000_i1025" DrawAspect="Content" ObjectID="_1617480033" r:id="rId8"/>
+              </w:object>
+            </w:r>
             <w:bookmarkEnd w:id="0"/>
           </w:p>
-        </w:tc>
-      </w:tr>
-      <w:tr>
-        <w:tc>
-          <w:tcPr>
-            <w:tcW w:w="1075" w:type="dxa"/>
-          </w:tcPr>
-          <w:p>
-            <w:pPr>
-              <w:rPr>
-                <w:sz w:val="18"/>
-                <w:szCs w:val="18"/>
-              </w:rPr>
-            </w:pPr>
-          </w:p>
-        </w:tc>
-        <w:tc>
-          <w:tcPr>
-            <w:tcW w:w="12150" w:type="dxa"/>
-          </w:tcPr>
-          <w:p/>
         </w:tc>
       </w:tr>
       <w:tr>
@@ -446,6 +497,7 @@
     <w:lsdException w:name="HTML Sample" w:semiHidden="1" w:unhideWhenUsed="1"/>
     <w:lsdException w:name="HTML Typewriter" w:semiHidden="1" w:unhideWhenUsed="1"/>
     <w:lsdException w:name="HTML Variable" w:semiHidden="1" w:unhideWhenUsed="1"/>
+    <w:lsdException w:name="Normal Table" w:semiHidden="1" w:unhideWhenUsed="1"/>
     <w:lsdException w:name="annotation subject" w:semiHidden="1" w:unhideWhenUsed="1"/>
     <w:lsdException w:name="No List" w:semiHidden="1" w:unhideWhenUsed="1"/>
     <w:lsdException w:name="Outline List 1" w:semiHidden="1" w:unhideWhenUsed="1"/>
@@ -492,8 +544,10 @@
     <w:lsdException w:name="Table Subtle 2" w:semiHidden="1" w:unhideWhenUsed="1"/>
     <w:lsdException w:name="Table Web 1" w:semiHidden="1" w:unhideWhenUsed="1"/>
     <w:lsdException w:name="Table Web 2" w:semiHidden="1" w:unhideWhenUsed="1"/>
+    <w:lsdException w:name="Table Web 3" w:semiHidden="1" w:unhideWhenUsed="1"/>
     <w:lsdException w:name="Balloon Text" w:semiHidden="1" w:unhideWhenUsed="1"/>
     <w:lsdException w:name="Table Grid" w:uiPriority="39"/>
+    <w:lsdException w:name="Table Theme" w:semiHidden="1" w:unhideWhenUsed="1"/>
     <w:lsdException w:name="Placeholder Text" w:semiHidden="1"/>
     <w:lsdException w:name="No Spacing" w:uiPriority="1" w:qFormat="1"/>
     <w:lsdException w:name="Light Shading" w:uiPriority="60"/>

--- a/InstagramClientSideWorkProgress.docx
+++ b/InstagramClientSideWorkProgress.docx
@@ -129,6 +129,126 @@
                 <w:sz w:val="18"/>
                 <w:szCs w:val="18"/>
               </w:rPr>
+              <w:t>Apr23</w:t>
+            </w:r>
+          </w:p>
+          <w:p>
+            <w:pPr>
+              <w:rPr>
+                <w:sz w:val="18"/>
+                <w:szCs w:val="18"/>
+              </w:rPr>
+            </w:pPr>
+            <w:r>
+              <w:rPr>
+                <w:sz w:val="18"/>
+                <w:szCs w:val="18"/>
+              </w:rPr>
+              <w:t>Rashmi</w:t>
+            </w:r>
+          </w:p>
+          <w:p>
+            <w:pPr>
+              <w:rPr>
+                <w:sz w:val="18"/>
+                <w:szCs w:val="18"/>
+              </w:rPr>
+            </w:pPr>
+            <w:r>
+              <w:rPr>
+                <w:sz w:val="18"/>
+                <w:szCs w:val="18"/>
+              </w:rPr>
+              <w:t>Register</w:t>
+            </w:r>
+          </w:p>
+        </w:tc>
+        <w:tc>
+          <w:tcPr>
+            <w:tcW w:w="12150" w:type="dxa"/>
+          </w:tcPr>
+          <w:p>
+            <w:r>
+              <w:rPr>
+                <w:noProof/>
+              </w:rPr>
+              <w:drawing>
+                <wp:inline distT="0" distB="0" distL="0" distR="0" wp14:anchorId="4299753F" wp14:editId="122262DE">
+                  <wp:extent cx="4763373" cy="3248025"/>
+                  <wp:effectExtent l="0" t="0" r="0" b="0"/>
+                  <wp:docPr id="3" name="Picture 3"/>
+                  <wp:cNvGraphicFramePr>
+                    <a:graphicFrameLocks xmlns:a="http://schemas.openxmlformats.org/drawingml/2006/main" noChangeAspect="1"/>
+                  </wp:cNvGraphicFramePr>
+                  <a:graphic xmlns:a="http://schemas.openxmlformats.org/drawingml/2006/main">
+                    <a:graphicData uri="http://schemas.openxmlformats.org/drawingml/2006/picture">
+                      <pic:pic xmlns:pic="http://schemas.openxmlformats.org/drawingml/2006/picture">
+                        <pic:nvPicPr>
+                          <pic:cNvPr id="1" name=""/>
+                          <pic:cNvPicPr/>
+                        </pic:nvPicPr>
+                        <pic:blipFill>
+                          <a:blip r:embed="rId7"/>
+                          <a:stretch>
+                            <a:fillRect/>
+                          </a:stretch>
+                        </pic:blipFill>
+                        <pic:spPr>
+                          <a:xfrm>
+                            <a:off x="0" y="0"/>
+                            <a:ext cx="4769405" cy="3252138"/>
+                          </a:xfrm>
+                          <a:prstGeom prst="rect">
+                            <a:avLst/>
+                          </a:prstGeom>
+                        </pic:spPr>
+                      </pic:pic>
+                    </a:graphicData>
+                  </a:graphic>
+                </wp:inline>
+              </w:drawing>
+            </w:r>
+          </w:p>
+        </w:tc>
+      </w:tr>
+      <w:tr>
+        <w:tc>
+          <w:tcPr>
+            <w:tcW w:w="1075" w:type="dxa"/>
+          </w:tcPr>
+          <w:p>
+            <w:pPr>
+              <w:rPr>
+                <w:sz w:val="18"/>
+                <w:szCs w:val="18"/>
+              </w:rPr>
+            </w:pPr>
+          </w:p>
+        </w:tc>
+        <w:tc>
+          <w:tcPr>
+            <w:tcW w:w="12150" w:type="dxa"/>
+          </w:tcPr>
+          <w:p/>
+        </w:tc>
+      </w:tr>
+      <w:tr>
+        <w:tc>
+          <w:tcPr>
+            <w:tcW w:w="1075" w:type="dxa"/>
+          </w:tcPr>
+          <w:p>
+            <w:pPr>
+              <w:rPr>
+                <w:sz w:val="18"/>
+                <w:szCs w:val="18"/>
+              </w:rPr>
+            </w:pPr>
+            <w:r>
+              <w:rPr>
+                <w:sz w:val="18"/>
+                <w:szCs w:val="18"/>
+              </w:rPr>
               <w:lastRenderedPageBreak/>
               <w:t>Apr23</w:t>
             </w:r>
@@ -148,6 +268,29 @@
               <w:t>Rashmi</w:t>
             </w:r>
           </w:p>
+          <w:p>
+            <w:pPr>
+              <w:rPr>
+                <w:sz w:val="18"/>
+                <w:szCs w:val="18"/>
+              </w:rPr>
+            </w:pPr>
+          </w:p>
+          <w:p>
+            <w:pPr>
+              <w:rPr>
+                <w:sz w:val="18"/>
+                <w:szCs w:val="18"/>
+              </w:rPr>
+            </w:pPr>
+            <w:r>
+              <w:rPr>
+                <w:sz w:val="18"/>
+                <w:szCs w:val="18"/>
+              </w:rPr>
+              <w:t>Saved in DB</w:t>
+            </w:r>
+          </w:p>
         </w:tc>
         <w:bookmarkStart w:id="0" w:name="_GoBack"/>
         <w:tc>
@@ -156,7 +299,7 @@
           </w:tcPr>
           <w:p>
             <w:r>
-              <w:object w:dxaOrig="4320" w:dyaOrig="2812" w14:anchorId="1309781B">
+              <w:object w:dxaOrig="4320" w:dyaOrig="2812" w14:anchorId="781AE3AF">
                 <v:shapetype id="_x0000_t75" coordsize="21600,21600" o:spt="75" o:preferrelative="t" path="m@4@5l@4@11@9@11@9@5xe" filled="f" stroked="f">
                   <v:stroke joinstyle="miter"/>
                   <v:formulas>
@@ -176,77 +319,14 @@
                   <v:path o:extrusionok="f" gradientshapeok="t" o:connecttype="rect"/>
                   <o:lock v:ext="edit" aspectratio="t"/>
                 </v:shapetype>
-                <v:shape id="_x0000_i1025" type="#_x0000_t75" style="width:582.4pt;height:378.75pt" o:ole="">
-                  <v:imagedata r:id="rId7" o:title=""/>
+                <v:shape id="_x0000_i1029" type="#_x0000_t75" style="width:582.4pt;height:378.75pt" o:ole="">
+                  <v:imagedata r:id="rId8" o:title=""/>
                 </v:shape>
-                <o:OLEObject Type="Embed" ProgID="PBrush" ShapeID="_x0000_i1025" DrawAspect="Content" ObjectID="_1617480033" r:id="rId8"/>
+                <o:OLEObject Type="Embed" ProgID="PBrush" ShapeID="_x0000_i1029" DrawAspect="Content" ObjectID="_1617481973" r:id="rId9"/>
               </w:object>
             </w:r>
             <w:bookmarkEnd w:id="0"/>
           </w:p>
-        </w:tc>
-      </w:tr>
-      <w:tr>
-        <w:tc>
-          <w:tcPr>
-            <w:tcW w:w="1075" w:type="dxa"/>
-          </w:tcPr>
-          <w:p>
-            <w:pPr>
-              <w:rPr>
-                <w:sz w:val="18"/>
-                <w:szCs w:val="18"/>
-              </w:rPr>
-            </w:pPr>
-          </w:p>
-        </w:tc>
-        <w:tc>
-          <w:tcPr>
-            <w:tcW w:w="12150" w:type="dxa"/>
-          </w:tcPr>
-          <w:p/>
-        </w:tc>
-      </w:tr>
-      <w:tr>
-        <w:tc>
-          <w:tcPr>
-            <w:tcW w:w="1075" w:type="dxa"/>
-          </w:tcPr>
-          <w:p>
-            <w:pPr>
-              <w:rPr>
-                <w:sz w:val="18"/>
-                <w:szCs w:val="18"/>
-              </w:rPr>
-            </w:pPr>
-          </w:p>
-        </w:tc>
-        <w:tc>
-          <w:tcPr>
-            <w:tcW w:w="12150" w:type="dxa"/>
-          </w:tcPr>
-          <w:p/>
-        </w:tc>
-      </w:tr>
-      <w:tr>
-        <w:tc>
-          <w:tcPr>
-            <w:tcW w:w="1075" w:type="dxa"/>
-          </w:tcPr>
-          <w:p>
-            <w:pPr>
-              <w:rPr>
-                <w:sz w:val="18"/>
-                <w:szCs w:val="18"/>
-              </w:rPr>
-            </w:pPr>
-          </w:p>
-        </w:tc>
-        <w:tc>
-          <w:tcPr>
-            <w:tcW w:w="12150" w:type="dxa"/>
-          </w:tcPr>
-          <w:p/>
         </w:tc>
       </w:tr>
       <w:tr>

--- a/InstagramClientSideWorkProgress.docx
+++ b/InstagramClientSideWorkProgress.docx
@@ -7,15 +7,7 @@
         <w:pStyle w:val="IntenseQuote"/>
       </w:pPr>
       <w:r>
-        <w:t xml:space="preserve">Document to track progress on React/Redux </w:t>
-      </w:r>
-      <w:proofErr w:type="gramStart"/>
-      <w:r>
-        <w:t>Client side</w:t>
-      </w:r>
-      <w:proofErr w:type="gramEnd"/>
-      <w:r>
-        <w:t xml:space="preserve"> work</w:t>
+        <w:t>Document to track progress on React/Redux Client side work</w:t>
       </w:r>
     </w:p>
     <w:tbl>
@@ -241,7 +233,6 @@
                 <w:szCs w:val="18"/>
               </w:rPr>
             </w:pPr>
-            <w:proofErr w:type="spellStart"/>
             <w:r>
               <w:rPr>
                 <w:sz w:val="18"/>
@@ -249,7 +240,6 @@
               </w:rPr>
               <w:t>Olha</w:t>
             </w:r>
-            <w:proofErr w:type="spellEnd"/>
           </w:p>
           <w:p>
             <w:pPr>
@@ -405,7 +395,7 @@
                 <v:shape id="_x0000_i1025" type="#_x0000_t75" style="width:582pt;height:378.75pt" o:ole="">
                   <v:imagedata r:id="rId9" o:title=""/>
                 </v:shape>
-                <o:OLEObject Type="Embed" ProgID="PBrush" ShapeID="_x0000_i1025" DrawAspect="Content" ObjectID="_1617778898" r:id="rId10"/>
+                <o:OLEObject Type="Embed" ProgID="PBrush" ShapeID="_x0000_i1025" DrawAspect="Content" ObjectID="_1617779425" r:id="rId10"/>
               </w:object>
             </w:r>
           </w:p>
@@ -439,7 +429,6 @@
                 <w:szCs w:val="18"/>
               </w:rPr>
             </w:pPr>
-            <w:proofErr w:type="spellStart"/>
             <w:r>
               <w:rPr>
                 <w:sz w:val="18"/>
@@ -447,7 +436,6 @@
               </w:rPr>
               <w:t>Olha</w:t>
             </w:r>
-            <w:proofErr w:type="spellEnd"/>
           </w:p>
           <w:p>
             <w:pPr>
@@ -537,17 +525,15 @@
               <w:t>Login works and Info from Profile is shown in the UI</w:t>
             </w:r>
           </w:p>
-          <w:bookmarkStart w:id="0" w:name="_GoBack"/>
           <w:p>
             <w:r>
               <w:object w:dxaOrig="11145" w:dyaOrig="10860" w14:anchorId="1F3E075F">
                 <v:shape id="_x0000_i1026" type="#_x0000_t75" style="width:417.4pt;height:406.9pt" o:ole="">
                   <v:imagedata r:id="rId12" o:title=""/>
                 </v:shape>
-                <o:OLEObject Type="Embed" ProgID="PBrush" ShapeID="_x0000_i1026" DrawAspect="Content" ObjectID="_1617778899" r:id="rId13"/>
+                <o:OLEObject Type="Embed" ProgID="PBrush" ShapeID="_x0000_i1026" DrawAspect="Content" ObjectID="_1617779426" r:id="rId13"/>
               </w:object>
             </w:r>
-            <w:bookmarkEnd w:id="0"/>
           </w:p>
         </w:tc>
       </w:tr>
@@ -563,13 +549,85 @@
                 <w:szCs w:val="18"/>
               </w:rPr>
             </w:pPr>
+            <w:r>
+              <w:rPr>
+                <w:sz w:val="18"/>
+                <w:szCs w:val="18"/>
+              </w:rPr>
+              <w:lastRenderedPageBreak/>
+              <w:t>Apr 25</w:t>
+            </w:r>
+          </w:p>
+          <w:p>
+            <w:pPr>
+              <w:rPr>
+                <w:sz w:val="18"/>
+                <w:szCs w:val="18"/>
+              </w:rPr>
+            </w:pPr>
+            <w:r>
+              <w:rPr>
+                <w:sz w:val="18"/>
+                <w:szCs w:val="18"/>
+              </w:rPr>
+              <w:t>Team</w:t>
+            </w:r>
           </w:p>
         </w:tc>
         <w:tc>
           <w:tcPr>
             <w:tcW w:w="12150" w:type="dxa"/>
           </w:tcPr>
-          <w:p/>
+          <w:p>
+            <w:r>
+              <w:t>All the post in the system is listed:</w:t>
+            </w:r>
+          </w:p>
+          <w:p>
+            <w:bookmarkStart w:id="0" w:name="_GoBack"/>
+            <w:r>
+              <w:rPr>
+                <w:noProof/>
+              </w:rPr>
+              <w:lastRenderedPageBreak/>
+              <w:drawing>
+                <wp:inline distT="0" distB="0" distL="0" distR="0" wp14:anchorId="4691D322" wp14:editId="06801B5B">
+                  <wp:extent cx="4500562" cy="4556677"/>
+                  <wp:effectExtent l="0" t="0" r="0" b="0"/>
+                  <wp:docPr id="5" name="Picture 5"/>
+                  <wp:cNvGraphicFramePr>
+                    <a:graphicFrameLocks xmlns:a="http://schemas.openxmlformats.org/drawingml/2006/main" noChangeAspect="1"/>
+                  </wp:cNvGraphicFramePr>
+                  <a:graphic xmlns:a="http://schemas.openxmlformats.org/drawingml/2006/main">
+                    <a:graphicData uri="http://schemas.openxmlformats.org/drawingml/2006/picture">
+                      <pic:pic xmlns:pic="http://schemas.openxmlformats.org/drawingml/2006/picture">
+                        <pic:nvPicPr>
+                          <pic:cNvPr id="1" name=""/>
+                          <pic:cNvPicPr/>
+                        </pic:nvPicPr>
+                        <pic:blipFill>
+                          <a:blip r:embed="rId14"/>
+                          <a:stretch>
+                            <a:fillRect/>
+                          </a:stretch>
+                        </pic:blipFill>
+                        <pic:spPr>
+                          <a:xfrm>
+                            <a:off x="0" y="0"/>
+                            <a:ext cx="4518017" cy="4574349"/>
+                          </a:xfrm>
+                          <a:prstGeom prst="rect">
+                            <a:avLst/>
+                          </a:prstGeom>
+                        </pic:spPr>
+                      </pic:pic>
+                    </a:graphicData>
+                  </a:graphic>
+                </wp:inline>
+              </w:drawing>
+            </w:r>
+            <w:bookmarkEnd w:id="0"/>
+          </w:p>
         </w:tc>
       </w:tr>
     </w:tbl>
@@ -806,7 +864,7 @@
     <w:lsdException w:name="Table Web 2" w:semiHidden="1" w:unhideWhenUsed="1"/>
     <w:lsdException w:name="Table Web 3" w:semiHidden="1" w:unhideWhenUsed="1"/>
     <w:lsdException w:name="Balloon Text" w:semiHidden="1" w:unhideWhenUsed="1"/>
-    <w:lsdException w:name="Table Grid" w:semiHidden="1" w:uiPriority="39" w:unhideWhenUsed="1"/>
+    <w:lsdException w:name="Table Grid" w:uiPriority="39"/>
     <w:lsdException w:name="Table Theme" w:semiHidden="1" w:unhideWhenUsed="1"/>
     <w:lsdException w:name="Placeholder Text" w:semiHidden="1"/>
     <w:lsdException w:name="No Spacing" w:uiPriority="1" w:qFormat="1"/>

--- a/InstagramClientSideWorkProgress.docx
+++ b/InstagramClientSideWorkProgress.docx
@@ -7,7 +7,15 @@
         <w:pStyle w:val="IntenseQuote"/>
       </w:pPr>
       <w:r>
-        <w:t>Document to track progress on React/Redux Client side work</w:t>
+        <w:t xml:space="preserve">Document to track progress on React/Redux </w:t>
+      </w:r>
+      <w:proofErr w:type="gramStart"/>
+      <w:r>
+        <w:t>Client side</w:t>
+      </w:r>
+      <w:proofErr w:type="gramEnd"/>
+      <w:r>
+        <w:t xml:space="preserve"> work</w:t>
       </w:r>
     </w:p>
     <w:tbl>
@@ -19,8 +27,13 @@
       <w:tblGrid>
         <w:gridCol w:w="1075"/>
         <w:gridCol w:w="12150"/>
+        <w:gridCol w:w="1391"/>
       </w:tblGrid>
       <w:tr>
+        <w:trPr>
+          <w:gridAfter w:val="1"/>
+          <w:wAfter w:w="1391" w:type="dxa"/>
+        </w:trPr>
         <w:tc>
           <w:tcPr>
             <w:tcW w:w="1075" w:type="dxa"/>
@@ -106,6 +119,10 @@
         </w:tc>
       </w:tr>
       <w:tr>
+        <w:trPr>
+          <w:gridAfter w:val="1"/>
+          <w:wAfter w:w="1391" w:type="dxa"/>
+        </w:trPr>
         <w:tc>
           <w:tcPr>
             <w:tcW w:w="1075" w:type="dxa"/>
@@ -206,6 +223,10 @@
         </w:tc>
       </w:tr>
       <w:tr>
+        <w:trPr>
+          <w:gridAfter w:val="1"/>
+          <w:wAfter w:w="1391" w:type="dxa"/>
+        </w:trPr>
         <w:tc>
           <w:tcPr>
             <w:tcW w:w="1075" w:type="dxa"/>
@@ -233,6 +254,7 @@
                 <w:szCs w:val="18"/>
               </w:rPr>
             </w:pPr>
+            <w:proofErr w:type="spellStart"/>
             <w:r>
               <w:rPr>
                 <w:sz w:val="18"/>
@@ -240,6 +262,7 @@
               </w:rPr>
               <w:t>Olha</w:t>
             </w:r>
+            <w:proofErr w:type="spellEnd"/>
           </w:p>
           <w:p>
             <w:pPr>
@@ -268,9 +291,9 @@
                 <w:lang w:val="es-ES" w:eastAsia="es-ES"/>
               </w:rPr>
               <w:drawing>
-                <wp:inline distT="0" distB="0" distL="0" distR="0" wp14:anchorId="3E5C9048" wp14:editId="0017F2CD">
-                  <wp:extent cx="6615073" cy="3112759"/>
-                  <wp:effectExtent l="19050" t="0" r="0" b="0"/>
+                <wp:inline distT="0" distB="0" distL="0" distR="0" wp14:anchorId="3E5C9048" wp14:editId="35F7BB1E">
+                  <wp:extent cx="5538787" cy="2606306"/>
+                  <wp:effectExtent l="0" t="0" r="0" b="0"/>
                   <wp:docPr id="2" name="1 Imagen" descr="log in.png"/>
                   <wp:cNvGraphicFramePr>
                     <a:graphicFrameLocks xmlns:a="http://schemas.openxmlformats.org/drawingml/2006/main" noChangeAspect="1"/>
@@ -291,7 +314,7 @@
                         <pic:spPr>
                           <a:xfrm>
                             <a:off x="0" y="0"/>
-                            <a:ext cx="6618823" cy="3114523"/>
+                            <a:ext cx="5548933" cy="2611080"/>
                           </a:xfrm>
                           <a:prstGeom prst="rect">
                             <a:avLst/>
@@ -307,6 +330,10 @@
         </w:tc>
       </w:tr>
       <w:tr>
+        <w:trPr>
+          <w:gridAfter w:val="1"/>
+          <w:wAfter w:w="1391" w:type="dxa"/>
+        </w:trPr>
         <w:tc>
           <w:tcPr>
             <w:tcW w:w="1075" w:type="dxa"/>
@@ -395,13 +422,17 @@
                 <v:shape id="_x0000_i1025" type="#_x0000_t75" style="width:582pt;height:378.75pt" o:ole="">
                   <v:imagedata r:id="rId9" o:title=""/>
                 </v:shape>
-                <o:OLEObject Type="Embed" ProgID="PBrush" ShapeID="_x0000_i1025" DrawAspect="Content" ObjectID="_1617779425" r:id="rId10"/>
+                <o:OLEObject Type="Embed" ProgID="PBrush" ShapeID="_x0000_i1025" DrawAspect="Content" ObjectID="_1617799737" r:id="rId10"/>
               </w:object>
             </w:r>
           </w:p>
         </w:tc>
       </w:tr>
       <w:tr>
+        <w:trPr>
+          <w:gridAfter w:val="1"/>
+          <w:wAfter w:w="1391" w:type="dxa"/>
+        </w:trPr>
         <w:tc>
           <w:tcPr>
             <w:tcW w:w="1075" w:type="dxa"/>
@@ -429,6 +460,7 @@
                 <w:szCs w:val="18"/>
               </w:rPr>
             </w:pPr>
+            <w:proofErr w:type="spellStart"/>
             <w:r>
               <w:rPr>
                 <w:sz w:val="18"/>
@@ -436,6 +468,7 @@
               </w:rPr>
               <w:t>Olha</w:t>
             </w:r>
+            <w:proofErr w:type="spellEnd"/>
           </w:p>
           <w:p>
             <w:pPr>
@@ -496,6 +529,10 @@
         </w:tc>
       </w:tr>
       <w:tr>
+        <w:trPr>
+          <w:gridAfter w:val="1"/>
+          <w:wAfter w:w="1391" w:type="dxa"/>
+        </w:trPr>
         <w:tc>
           <w:tcPr>
             <w:tcW w:w="1075" w:type="dxa"/>
@@ -531,13 +568,17 @@
                 <v:shape id="_x0000_i1026" type="#_x0000_t75" style="width:417.4pt;height:406.9pt" o:ole="">
                   <v:imagedata r:id="rId12" o:title=""/>
                 </v:shape>
-                <o:OLEObject Type="Embed" ProgID="PBrush" ShapeID="_x0000_i1026" DrawAspect="Content" ObjectID="_1617779426" r:id="rId13"/>
+                <o:OLEObject Type="Embed" ProgID="PBrush" ShapeID="_x0000_i1026" DrawAspect="Content" ObjectID="_1617799738" r:id="rId13"/>
               </w:object>
             </w:r>
           </w:p>
         </w:tc>
       </w:tr>
       <w:tr>
+        <w:trPr>
+          <w:gridAfter w:val="1"/>
+          <w:wAfter w:w="1391" w:type="dxa"/>
+        </w:trPr>
         <w:tc>
           <w:tcPr>
             <w:tcW w:w="1075" w:type="dxa"/>
@@ -584,7 +625,6 @@
             </w:r>
           </w:p>
           <w:p>
-            <w:bookmarkStart w:id="0" w:name="_GoBack"/>
             <w:r>
               <w:rPr>
                 <w:noProof/>
@@ -626,8 +666,134 @@
                 </wp:inline>
               </w:drawing>
             </w:r>
+          </w:p>
+        </w:tc>
+      </w:tr>
+      <w:tr>
+        <w:tc>
+          <w:tcPr>
+            <w:tcW w:w="1075" w:type="dxa"/>
+          </w:tcPr>
+          <w:p/>
+        </w:tc>
+        <w:tc>
+          <w:tcPr>
+            <w:tcW w:w="13541" w:type="dxa"/>
+            <w:gridSpan w:val="2"/>
+          </w:tcPr>
+          <w:p/>
+        </w:tc>
+      </w:tr>
+      <w:tr>
+        <w:tc>
+          <w:tcPr>
+            <w:tcW w:w="1075" w:type="dxa"/>
+          </w:tcPr>
+          <w:p/>
+        </w:tc>
+        <w:tc>
+          <w:tcPr>
+            <w:tcW w:w="13541" w:type="dxa"/>
+            <w:gridSpan w:val="2"/>
+          </w:tcPr>
+          <w:p/>
+        </w:tc>
+      </w:tr>
+    </w:tbl>
+    <w:p/>
+    <w:p/>
+    <w:p/>
+    <w:p/>
+    <w:p/>
+    <w:p/>
+    <w:p/>
+    <w:tbl>
+      <w:tblPr>
+        <w:tblStyle w:val="TableGrid"/>
+        <w:tblW w:w="0" w:type="auto"/>
+        <w:tblLook w:val="04A0" w:firstRow="1" w:lastRow="0" w:firstColumn="1" w:lastColumn="0" w:noHBand="0" w:noVBand="1"/>
+      </w:tblPr>
+      <w:tblGrid>
+        <w:gridCol w:w="1075"/>
+        <w:gridCol w:w="13541"/>
+      </w:tblGrid>
+      <w:tr>
+        <w:tc>
+          <w:tcPr>
+            <w:tcW w:w="1075" w:type="dxa"/>
+          </w:tcPr>
+          <w:p>
+            <w:r>
+              <w:lastRenderedPageBreak/>
+              <w:t>Apr 26</w:t>
+            </w:r>
+            <w:r>
+              <w:rPr>
+                <w:vertAlign w:val="superscript"/>
+              </w:rPr>
+              <w:t>th</w:t>
+            </w:r>
+          </w:p>
+          <w:p>
+            <w:r>
+              <w:t>Rashmi</w:t>
+            </w:r>
+          </w:p>
+          <w:p>
+            <w:r>
+              <w:t>Follow UI</w:t>
+            </w:r>
+          </w:p>
+        </w:tc>
+        <w:tc>
+          <w:tcPr>
+            <w:tcW w:w="13541" w:type="dxa"/>
+          </w:tcPr>
+          <w:p>
+            <w:r>
+              <w:t>Updated Model to have username so we can show in UI</w:t>
+            </w:r>
+          </w:p>
+          <w:bookmarkStart w:id="0" w:name="_GoBack"/>
+          <w:p>
+            <w:r>
+              <w:object w:dxaOrig="4320" w:dyaOrig="2522" w14:anchorId="63E3B5D4">
+                <v:shape id="_x0000_i1030" type="#_x0000_t75" style="width:565.5pt;height:330pt" o:ole="">
+                  <v:imagedata r:id="rId15" o:title=""/>
+                </v:shape>
+                <o:OLEObject Type="Embed" ProgID="PBrush" ShapeID="_x0000_i1030" DrawAspect="Content" ObjectID="_1617799739" r:id="rId16"/>
+              </w:object>
+            </w:r>
             <w:bookmarkEnd w:id="0"/>
           </w:p>
+        </w:tc>
+      </w:tr>
+      <w:tr>
+        <w:tc>
+          <w:tcPr>
+            <w:tcW w:w="1075" w:type="dxa"/>
+          </w:tcPr>
+          <w:p/>
+        </w:tc>
+        <w:tc>
+          <w:tcPr>
+            <w:tcW w:w="13541" w:type="dxa"/>
+          </w:tcPr>
+          <w:p/>
+        </w:tc>
+      </w:tr>
+      <w:tr>
+        <w:tc>
+          <w:tcPr>
+            <w:tcW w:w="1075" w:type="dxa"/>
+          </w:tcPr>
+          <w:p/>
+        </w:tc>
+        <w:tc>
+          <w:tcPr>
+            <w:tcW w:w="13541" w:type="dxa"/>
+          </w:tcPr>
+          <w:p/>
         </w:tc>
       </w:tr>
     </w:tbl>

--- a/InstagramClientSideWorkProgress.docx
+++ b/InstagramClientSideWorkProgress.docx
@@ -7,15 +7,7 @@
         <w:pStyle w:val="IntenseQuote"/>
       </w:pPr>
       <w:r>
-        <w:t xml:space="preserve">Document to track progress on React/Redux </w:t>
-      </w:r>
-      <w:proofErr w:type="gramStart"/>
-      <w:r>
-        <w:t>Client side</w:t>
-      </w:r>
-      <w:proofErr w:type="gramEnd"/>
-      <w:r>
-        <w:t xml:space="preserve"> work</w:t>
+        <w:t>Document to track progress on React/Redux Client side work</w:t>
       </w:r>
     </w:p>
     <w:tbl>
@@ -254,7 +246,6 @@
                 <w:szCs w:val="18"/>
               </w:rPr>
             </w:pPr>
-            <w:proofErr w:type="spellStart"/>
             <w:r>
               <w:rPr>
                 <w:sz w:val="18"/>
@@ -262,7 +253,6 @@
               </w:rPr>
               <w:t>Olha</w:t>
             </w:r>
-            <w:proofErr w:type="spellEnd"/>
           </w:p>
           <w:p>
             <w:pPr>
@@ -422,7 +412,7 @@
                 <v:shape id="_x0000_i1025" type="#_x0000_t75" style="width:582pt;height:378.75pt" o:ole="">
                   <v:imagedata r:id="rId9" o:title=""/>
                 </v:shape>
-                <o:OLEObject Type="Embed" ProgID="PBrush" ShapeID="_x0000_i1025" DrawAspect="Content" ObjectID="_1617799737" r:id="rId10"/>
+                <o:OLEObject Type="Embed" ProgID="PBrush" ShapeID="_x0000_i1025" DrawAspect="Content" ObjectID="_1617865601" r:id="rId10"/>
               </w:object>
             </w:r>
           </w:p>
@@ -460,7 +450,6 @@
                 <w:szCs w:val="18"/>
               </w:rPr>
             </w:pPr>
-            <w:proofErr w:type="spellStart"/>
             <w:r>
               <w:rPr>
                 <w:sz w:val="18"/>
@@ -468,7 +457,6 @@
               </w:rPr>
               <w:t>Olha</w:t>
             </w:r>
-            <w:proofErr w:type="spellEnd"/>
           </w:p>
           <w:p>
             <w:pPr>
@@ -568,7 +556,7 @@
                 <v:shape id="_x0000_i1026" type="#_x0000_t75" style="width:417.4pt;height:406.9pt" o:ole="">
                   <v:imagedata r:id="rId12" o:title=""/>
                 </v:shape>
-                <o:OLEObject Type="Embed" ProgID="PBrush" ShapeID="_x0000_i1026" DrawAspect="Content" ObjectID="_1617799738" r:id="rId13"/>
+                <o:OLEObject Type="Embed" ProgID="PBrush" ShapeID="_x0000_i1026" DrawAspect="Content" ObjectID="_1617865602" r:id="rId13"/>
               </w:object>
             </w:r>
           </w:p>
@@ -754,17 +742,15 @@
               <w:t>Updated Model to have username so we can show in UI</w:t>
             </w:r>
           </w:p>
-          <w:bookmarkStart w:id="0" w:name="_GoBack"/>
           <w:p>
             <w:r>
               <w:object w:dxaOrig="4320" w:dyaOrig="2522" w14:anchorId="63E3B5D4">
-                <v:shape id="_x0000_i1030" type="#_x0000_t75" style="width:565.5pt;height:330pt" o:ole="">
+                <v:shape id="_x0000_i1027" type="#_x0000_t75" style="width:565.5pt;height:330pt" o:ole="">
                   <v:imagedata r:id="rId15" o:title=""/>
                 </v:shape>
-                <o:OLEObject Type="Embed" ProgID="PBrush" ShapeID="_x0000_i1030" DrawAspect="Content" ObjectID="_1617799739" r:id="rId16"/>
+                <o:OLEObject Type="Embed" ProgID="PBrush" ShapeID="_x0000_i1027" DrawAspect="Content" ObjectID="_1617865603" r:id="rId16"/>
               </w:object>
             </w:r>
-            <w:bookmarkEnd w:id="0"/>
           </w:p>
         </w:tc>
       </w:tr>
@@ -773,13 +759,72 @@
           <w:tcPr>
             <w:tcW w:w="1075" w:type="dxa"/>
           </w:tcPr>
-          <w:p/>
+          <w:p>
+            <w:r>
+              <w:lastRenderedPageBreak/>
+              <w:t>Apr 27</w:t>
+            </w:r>
+            <w:r>
+              <w:rPr>
+                <w:vertAlign w:val="superscript"/>
+              </w:rPr>
+              <w:t>th</w:t>
+            </w:r>
+          </w:p>
+          <w:p>
+            <w:r>
+              <w:t>Rashmi</w:t>
+            </w:r>
+          </w:p>
         </w:tc>
         <w:tc>
           <w:tcPr>
             <w:tcW w:w="13541" w:type="dxa"/>
           </w:tcPr>
-          <w:p/>
+          <w:p>
+            <w:bookmarkStart w:id="0" w:name="_GoBack"/>
+            <w:r>
+              <w:rPr>
+                <w:noProof/>
+              </w:rPr>
+              <w:drawing>
+                <wp:inline distT="0" distB="0" distL="0" distR="0" wp14:anchorId="583E59A8" wp14:editId="68EE6899">
+                  <wp:extent cx="3169228" cy="3852298"/>
+                  <wp:effectExtent l="0" t="0" r="0" b="0"/>
+                  <wp:docPr id="6" name="Picture 6"/>
+                  <wp:cNvGraphicFramePr>
+                    <a:graphicFrameLocks xmlns:a="http://schemas.openxmlformats.org/drawingml/2006/main" noChangeAspect="1"/>
+                  </wp:cNvGraphicFramePr>
+                  <a:graphic xmlns:a="http://schemas.openxmlformats.org/drawingml/2006/main">
+                    <a:graphicData uri="http://schemas.openxmlformats.org/drawingml/2006/picture">
+                      <pic:pic xmlns:pic="http://schemas.openxmlformats.org/drawingml/2006/picture">
+                        <pic:nvPicPr>
+                          <pic:cNvPr id="1" name=""/>
+                          <pic:cNvPicPr/>
+                        </pic:nvPicPr>
+                        <pic:blipFill>
+                          <a:blip r:embed="rId17"/>
+                          <a:stretch>
+                            <a:fillRect/>
+                          </a:stretch>
+                        </pic:blipFill>
+                        <pic:spPr>
+                          <a:xfrm>
+                            <a:off x="0" y="0"/>
+                            <a:ext cx="3179314" cy="3864558"/>
+                          </a:xfrm>
+                          <a:prstGeom prst="rect">
+                            <a:avLst/>
+                          </a:prstGeom>
+                        </pic:spPr>
+                      </pic:pic>
+                    </a:graphicData>
+                  </a:graphic>
+                </wp:inline>
+              </w:drawing>
+            </w:r>
+            <w:bookmarkEnd w:id="0"/>
+          </w:p>
         </w:tc>
       </w:tr>
       <w:tr>

--- a/InstagramClientSideWorkProgress.docx
+++ b/InstagramClientSideWorkProgress.docx
@@ -7,7 +7,15 @@
         <w:pStyle w:val="IntenseQuote"/>
       </w:pPr>
       <w:r>
-        <w:t>Document to track progress on React/Redux Client side work</w:t>
+        <w:t xml:space="preserve">Document to track progress on React/Redux </w:t>
+      </w:r>
+      <w:proofErr w:type="gramStart"/>
+      <w:r>
+        <w:t>Client side</w:t>
+      </w:r>
+      <w:proofErr w:type="gramEnd"/>
+      <w:r>
+        <w:t xml:space="preserve"> work</w:t>
       </w:r>
     </w:p>
     <w:tbl>
@@ -246,6 +254,7 @@
                 <w:szCs w:val="18"/>
               </w:rPr>
             </w:pPr>
+            <w:proofErr w:type="spellStart"/>
             <w:r>
               <w:rPr>
                 <w:sz w:val="18"/>
@@ -253,6 +262,7 @@
               </w:rPr>
               <w:t>Olha</w:t>
             </w:r>
+            <w:proofErr w:type="spellEnd"/>
           </w:p>
           <w:p>
             <w:pPr>
@@ -412,7 +422,7 @@
                 <v:shape id="_x0000_i1025" type="#_x0000_t75" style="width:582pt;height:378.75pt" o:ole="">
                   <v:imagedata r:id="rId9" o:title=""/>
                 </v:shape>
-                <o:OLEObject Type="Embed" ProgID="PBrush" ShapeID="_x0000_i1025" DrawAspect="Content" ObjectID="_1617865601" r:id="rId10"/>
+                <o:OLEObject Type="Embed" ProgID="PBrush" ShapeID="_x0000_i1025" DrawAspect="Content" ObjectID="_1617980695" r:id="rId10"/>
               </w:object>
             </w:r>
           </w:p>
@@ -450,6 +460,7 @@
                 <w:szCs w:val="18"/>
               </w:rPr>
             </w:pPr>
+            <w:proofErr w:type="spellStart"/>
             <w:r>
               <w:rPr>
                 <w:sz w:val="18"/>
@@ -457,6 +468,7 @@
               </w:rPr>
               <w:t>Olha</w:t>
             </w:r>
+            <w:proofErr w:type="spellEnd"/>
           </w:p>
           <w:p>
             <w:pPr>
@@ -556,7 +568,7 @@
                 <v:shape id="_x0000_i1026" type="#_x0000_t75" style="width:417.4pt;height:406.9pt" o:ole="">
                   <v:imagedata r:id="rId12" o:title=""/>
                 </v:shape>
-                <o:OLEObject Type="Embed" ProgID="PBrush" ShapeID="_x0000_i1026" DrawAspect="Content" ObjectID="_1617865602" r:id="rId13"/>
+                <o:OLEObject Type="Embed" ProgID="PBrush" ShapeID="_x0000_i1026" DrawAspect="Content" ObjectID="_1617980696" r:id="rId13"/>
               </w:object>
             </w:r>
           </w:p>
@@ -748,7 +760,7 @@
                 <v:shape id="_x0000_i1027" type="#_x0000_t75" style="width:565.5pt;height:330pt" o:ole="">
                   <v:imagedata r:id="rId15" o:title=""/>
                 </v:shape>
-                <o:OLEObject Type="Embed" ProgID="PBrush" ShapeID="_x0000_i1027" DrawAspect="Content" ObjectID="_1617865603" r:id="rId16"/>
+                <o:OLEObject Type="Embed" ProgID="PBrush" ShapeID="_x0000_i1027" DrawAspect="Content" ObjectID="_1617980697" r:id="rId16"/>
               </w:object>
             </w:r>
           </w:p>
@@ -782,7 +794,6 @@
             <w:tcW w:w="13541" w:type="dxa"/>
           </w:tcPr>
           <w:p>
-            <w:bookmarkStart w:id="0" w:name="_GoBack"/>
             <w:r>
               <w:rPr>
                 <w:noProof/>
@@ -823,7 +834,6 @@
                 </wp:inline>
               </w:drawing>
             </w:r>
-            <w:bookmarkEnd w:id="0"/>
           </w:p>
         </w:tc>
       </w:tr>
@@ -832,6 +842,97 @@
           <w:tcPr>
             <w:tcW w:w="1075" w:type="dxa"/>
           </w:tcPr>
+          <w:p>
+            <w:r>
+              <w:t>Apr 28</w:t>
+            </w:r>
+            <w:r>
+              <w:rPr>
+                <w:vertAlign w:val="superscript"/>
+              </w:rPr>
+              <w:t>th</w:t>
+            </w:r>
+            <w:r>
+              <w:t xml:space="preserve"> </w:t>
+            </w:r>
+          </w:p>
+          <w:p>
+            <w:pPr>
+              <w:rPr>
+                <w:vertAlign w:val="superscript"/>
+              </w:rPr>
+            </w:pPr>
+            <w:r>
+              <w:t>Rashmi</w:t>
+            </w:r>
+          </w:p>
+        </w:tc>
+        <w:tc>
+          <w:tcPr>
+            <w:tcW w:w="13541" w:type="dxa"/>
+          </w:tcPr>
+          <w:p>
+            <w:r>
+              <w:t xml:space="preserve">Follow and </w:t>
+            </w:r>
+            <w:proofErr w:type="spellStart"/>
+            <w:r>
+              <w:t>UnFollow</w:t>
+            </w:r>
+            <w:proofErr w:type="spellEnd"/>
+            <w:r>
+              <w:t xml:space="preserve"> button working</w:t>
+            </w:r>
+          </w:p>
+          <w:p>
+            <w:r>
+              <w:rPr>
+                <w:noProof/>
+              </w:rPr>
+              <w:drawing>
+                <wp:inline distT="0" distB="0" distL="0" distR="0" wp14:anchorId="74EB69A5" wp14:editId="53B83536">
+                  <wp:extent cx="5715000" cy="2616597"/>
+                  <wp:effectExtent l="0" t="0" r="0" b="0"/>
+                  <wp:docPr id="7" name="Picture 7"/>
+                  <wp:cNvGraphicFramePr>
+                    <a:graphicFrameLocks xmlns:a="http://schemas.openxmlformats.org/drawingml/2006/main" noChangeAspect="1"/>
+                  </wp:cNvGraphicFramePr>
+                  <a:graphic xmlns:a="http://schemas.openxmlformats.org/drawingml/2006/main">
+                    <a:graphicData uri="http://schemas.openxmlformats.org/drawingml/2006/picture">
+                      <pic:pic xmlns:pic="http://schemas.openxmlformats.org/drawingml/2006/picture">
+                        <pic:nvPicPr>
+                          <pic:cNvPr id="1" name=""/>
+                          <pic:cNvPicPr/>
+                        </pic:nvPicPr>
+                        <pic:blipFill>
+                          <a:blip r:embed="rId18"/>
+                          <a:stretch>
+                            <a:fillRect/>
+                          </a:stretch>
+                        </pic:blipFill>
+                        <pic:spPr>
+                          <a:xfrm>
+                            <a:off x="0" y="0"/>
+                            <a:ext cx="5723163" cy="2620335"/>
+                          </a:xfrm>
+                          <a:prstGeom prst="rect">
+                            <a:avLst/>
+                          </a:prstGeom>
+                        </pic:spPr>
+                      </pic:pic>
+                    </a:graphicData>
+                  </a:graphic>
+                </wp:inline>
+              </w:drawing>
+            </w:r>
+          </w:p>
+        </w:tc>
+      </w:tr>
+      <w:tr>
+        <w:tc>
+          <w:tcPr>
+            <w:tcW w:w="1075" w:type="dxa"/>
+          </w:tcPr>
           <w:p/>
         </w:tc>
         <w:tc>
@@ -842,7 +943,10 @@
         </w:tc>
       </w:tr>
     </w:tbl>
-    <w:p/>
+    <w:p>
+      <w:bookmarkStart w:id="0" w:name="_GoBack"/>
+      <w:bookmarkEnd w:id="0"/>
+    </w:p>
     <w:sectPr>
       <w:pgSz w:w="15840" w:h="12240" w:orient="landscape"/>
       <w:pgMar w:top="720" w:right="720" w:bottom="720" w:left="720" w:header="720" w:footer="720" w:gutter="0"/>

--- a/InstagramClientSideWorkProgress.docx
+++ b/InstagramClientSideWorkProgress.docx
@@ -422,7 +422,7 @@
                 <v:shape id="_x0000_i1025" type="#_x0000_t75" style="width:582pt;height:378.75pt" o:ole="">
                   <v:imagedata r:id="rId9" o:title=""/>
                 </v:shape>
-                <o:OLEObject Type="Embed" ProgID="PBrush" ShapeID="_x0000_i1025" DrawAspect="Content" ObjectID="_1617980695" r:id="rId10"/>
+                <o:OLEObject Type="Embed" ProgID="PBrush" ShapeID="_x0000_i1025" DrawAspect="Content" ObjectID="_1617994042" r:id="rId10"/>
               </w:object>
             </w:r>
           </w:p>
@@ -568,7 +568,7 @@
                 <v:shape id="_x0000_i1026" type="#_x0000_t75" style="width:417.4pt;height:406.9pt" o:ole="">
                   <v:imagedata r:id="rId12" o:title=""/>
                 </v:shape>
-                <o:OLEObject Type="Embed" ProgID="PBrush" ShapeID="_x0000_i1026" DrawAspect="Content" ObjectID="_1617980696" r:id="rId13"/>
+                <o:OLEObject Type="Embed" ProgID="PBrush" ShapeID="_x0000_i1026" DrawAspect="Content" ObjectID="_1617994043" r:id="rId13"/>
               </w:object>
             </w:r>
           </w:p>
@@ -760,7 +760,7 @@
                 <v:shape id="_x0000_i1027" type="#_x0000_t75" style="width:565.5pt;height:330pt" o:ole="">
                   <v:imagedata r:id="rId15" o:title=""/>
                 </v:shape>
-                <o:OLEObject Type="Embed" ProgID="PBrush" ShapeID="_x0000_i1027" DrawAspect="Content" ObjectID="_1617980697" r:id="rId16"/>
+                <o:OLEObject Type="Embed" ProgID="PBrush" ShapeID="_x0000_i1027" DrawAspect="Content" ObjectID="_1617994044" r:id="rId16"/>
               </w:object>
             </w:r>
           </w:p>
@@ -933,6 +933,53 @@
           <w:tcPr>
             <w:tcW w:w="1075" w:type="dxa"/>
           </w:tcPr>
+          <w:p>
+            <w:r>
+              <w:t>Apr 28</w:t>
+            </w:r>
+            <w:r>
+              <w:rPr>
+                <w:vertAlign w:val="superscript"/>
+              </w:rPr>
+              <w:t>th</w:t>
+            </w:r>
+          </w:p>
+          <w:p>
+            <w:r>
+              <w:lastRenderedPageBreak/>
+              <w:t>Rashmi</w:t>
+            </w:r>
+          </w:p>
+        </w:tc>
+        <w:tc>
+          <w:tcPr>
+            <w:tcW w:w="13541" w:type="dxa"/>
+          </w:tcPr>
+          <w:p>
+            <w:r>
+              <w:lastRenderedPageBreak/>
+              <w:t>Added functionality for “View Profile” from the list of all users</w:t>
+            </w:r>
+          </w:p>
+          <w:bookmarkStart w:id="0" w:name="_GoBack"/>
+          <w:p>
+            <w:r>
+              <w:object w:dxaOrig="4320" w:dyaOrig="2519" w14:anchorId="1979A232">
+                <v:shape id="_x0000_i1028" type="#_x0000_t75" style="width:406.9pt;height:237.4pt" o:ole="">
+                  <v:imagedata r:id="rId19" o:title=""/>
+                </v:shape>
+                <o:OLEObject Type="Embed" ProgID="PBrush" ShapeID="_x0000_i1028" DrawAspect="Content" ObjectID="_1617994045" r:id="rId20"/>
+              </w:object>
+            </w:r>
+            <w:bookmarkEnd w:id="0"/>
+          </w:p>
+        </w:tc>
+      </w:tr>
+      <w:tr>
+        <w:tc>
+          <w:tcPr>
+            <w:tcW w:w="1075" w:type="dxa"/>
+          </w:tcPr>
           <w:p/>
         </w:tc>
         <w:tc>
@@ -943,10 +990,7 @@
         </w:tc>
       </w:tr>
     </w:tbl>
-    <w:p>
-      <w:bookmarkStart w:id="0" w:name="_GoBack"/>
-      <w:bookmarkEnd w:id="0"/>
-    </w:p>
+    <w:p/>
     <w:sectPr>
       <w:pgSz w:w="15840" w:h="12240" w:orient="landscape"/>
       <w:pgMar w:top="720" w:right="720" w:bottom="720" w:left="720" w:header="720" w:footer="720" w:gutter="0"/>
